--- a/2 Milestone Log template .docx
+++ b/2 Milestone Log template .docx
@@ -307,7 +307,7 @@
         <w:t>Commit ID / Screenshot link:</w:t>
       </w:r>
       <w:r>
-        <w:t xml:space="preserve"> _____</w:t>
+        <w:t xml:space="preserve"> </w:t>
       </w:r>
       <w:r>
         <w:rPr>
@@ -356,7 +356,7 @@
         </w:drawing>
       </w:r>
       <w:r>
-        <w:t>______________</w:t>
+        <w:t>01f1b95bb15ec74c3e3ed8da1049bc690251383b</w:t>
       </w:r>
     </w:p>
     <w:p/>
@@ -448,7 +448,6 @@
           <w:b/>
           <w:bCs/>
         </w:rPr>
-        <w:lastRenderedPageBreak/>
         <w:t>AI Input</w:t>
       </w:r>
       <w:r>
@@ -468,7 +467,6 @@
         </w:rPr>
         <w:t xml:space="preserve">, </w:t>
       </w:r>
-      <w:proofErr w:type="gramStart"/>
       <w:r>
         <w:rPr>
           <w:b/>
@@ -476,17 +474,7 @@
           <w:i/>
           <w:iCs/>
         </w:rPr>
-        <w:t>Share</w:t>
-      </w:r>
-      <w:proofErr w:type="gramEnd"/>
-      <w:r>
-        <w:rPr>
-          <w:b/>
-          <w:bCs/>
-          <w:i/>
-          <w:iCs/>
-        </w:rPr>
-        <w:t xml:space="preserve"> your AI conversations with the share button</w:t>
+        <w:t>Share your AI conversations with the share button</w:t>
       </w:r>
       <w:r>
         <w:rPr>
@@ -605,30 +593,14 @@
           <w:b/>
           <w:bCs/>
         </w:rPr>
-        <w:t xml:space="preserve">Reflection Prompt (choose </w:t>
-      </w:r>
-      <w:proofErr w:type="gramStart"/>
+        <w:t>Reflection Prompt (choose one</w:t>
+      </w:r>
       <w:r>
         <w:rPr>
           <w:b/>
           <w:bCs/>
         </w:rPr>
-        <w:t>one</w:t>
-      </w:r>
-      <w:r>
-        <w:rPr>
-          <w:b/>
-          <w:bCs/>
-        </w:rPr>
-        <w:t xml:space="preserve"> / add</w:t>
-      </w:r>
-      <w:proofErr w:type="gramEnd"/>
-      <w:r>
-        <w:rPr>
-          <w:b/>
-          <w:bCs/>
-        </w:rPr>
-        <w:t xml:space="preserve"> your own</w:t>
+        <w:t xml:space="preserve"> / add your own</w:t>
       </w:r>
       <w:r>
         <w:rPr>
@@ -786,25 +758,7 @@
                 <w:sz w:val="22"/>
                 <w:szCs w:val="22"/>
               </w:rPr>
-              <w:t xml:space="preserve">Designed the </w:t>
-            </w:r>
-            <w:proofErr w:type="spellStart"/>
-            <w:r>
-              <w:rPr>
-                <w:rFonts w:ascii="Consolas" w:hAnsi="Consolas" w:cs="Courier New"/>
-                <w:sz w:val="22"/>
-                <w:szCs w:val="22"/>
-              </w:rPr>
-              <w:t>colours</w:t>
-            </w:r>
-            <w:proofErr w:type="spellEnd"/>
-            <w:r>
-              <w:rPr>
-                <w:rFonts w:ascii="Consolas" w:hAnsi="Consolas" w:cs="Courier New"/>
-                <w:sz w:val="22"/>
-                <w:szCs w:val="22"/>
-              </w:rPr>
-              <w:t xml:space="preserve"> and fonts.</w:t>
+              <w:t>Designed the colours and fonts.</w:t>
             </w:r>
           </w:p>
         </w:tc>
@@ -838,15 +792,7 @@
     </w:p>
     <w:p>
       <w:r>
-        <w:t xml:space="preserve">Example: “I used MDN docs on flexbox and </w:t>
-      </w:r>
-      <w:proofErr w:type="spellStart"/>
-      <w:r>
-        <w:t>StackOverflow</w:t>
-      </w:r>
-      <w:proofErr w:type="spellEnd"/>
-      <w:r>
-        <w:t xml:space="preserve"> for media query syntax.”</w:t>
+        <w:t>Example: “I used MDN docs on flexbox and StackOverflow for media query syntax.”</w:t>
       </w:r>
     </w:p>
     <w:tbl>
@@ -879,25 +825,7 @@
                 <w:sz w:val="22"/>
                 <w:szCs w:val="22"/>
               </w:rPr>
-              <w:t xml:space="preserve">I used </w:t>
-            </w:r>
-            <w:proofErr w:type="gramStart"/>
-            <w:r>
-              <w:rPr>
-                <w:rFonts w:ascii="Consolas" w:hAnsi="Consolas" w:cs="Courier New"/>
-                <w:sz w:val="22"/>
-                <w:szCs w:val="22"/>
-              </w:rPr>
-              <w:t>google</w:t>
-            </w:r>
-            <w:proofErr w:type="gramEnd"/>
-            <w:r>
-              <w:rPr>
-                <w:rFonts w:ascii="Consolas" w:hAnsi="Consolas" w:cs="Courier New"/>
-                <w:sz w:val="22"/>
-                <w:szCs w:val="22"/>
-              </w:rPr>
-              <w:t xml:space="preserve"> fonts to choose the fonts.</w:t>
+              <w:t>I used google fonts to choose the fonts.</w:t>
             </w:r>
           </w:p>
         </w:tc>
@@ -932,15 +860,7 @@
     </w:p>
     <w:p>
       <w:r>
-        <w:t xml:space="preserve">Example: “The tutorial used </w:t>
-      </w:r>
-      <w:proofErr w:type="spellStart"/>
-      <w:r>
-        <w:t>px</w:t>
-      </w:r>
-      <w:proofErr w:type="spellEnd"/>
-      <w:r>
-        <w:t xml:space="preserve"> units, I switched to rem units for accessibility.”</w:t>
+        <w:t>Example: “The tutorial used px units, I switched to rem units for accessibility.”</w:t>
       </w:r>
     </w:p>
     <w:tbl>
@@ -993,30 +913,14 @@
           <w:b/>
           <w:bCs/>
         </w:rPr>
-        <w:t xml:space="preserve">Reflection Prompt (choose </w:t>
-      </w:r>
-      <w:proofErr w:type="gramStart"/>
+        <w:t>Reflection Prompt (choose one</w:t>
+      </w:r>
       <w:r>
         <w:rPr>
           <w:b/>
           <w:bCs/>
         </w:rPr>
-        <w:t>one</w:t>
-      </w:r>
-      <w:r>
-        <w:rPr>
-          <w:b/>
-          <w:bCs/>
-        </w:rPr>
-        <w:t xml:space="preserve"> / add</w:t>
-      </w:r>
-      <w:proofErr w:type="gramEnd"/>
-      <w:r>
-        <w:rPr>
-          <w:b/>
-          <w:bCs/>
-        </w:rPr>
-        <w:t xml:space="preserve"> your own</w:t>
+        <w:t xml:space="preserve"> / add your own</w:t>
       </w:r>
       <w:r>
         <w:rPr>
@@ -1101,25 +1005,7 @@
                 <w:sz w:val="22"/>
                 <w:szCs w:val="22"/>
               </w:rPr>
-              <w:t>What I found confusing was how to import the font into the html. I didn’t believe it was imported as when I typed “font</w:t>
-            </w:r>
-            <w:proofErr w:type="gramStart"/>
-            <w:r>
-              <w:rPr>
-                <w:rFonts w:ascii="Consolas" w:hAnsi="Consolas" w:cs="Courier New"/>
-                <w:sz w:val="22"/>
-                <w:szCs w:val="22"/>
-              </w:rPr>
-              <w:t>: ”</w:t>
-            </w:r>
-            <w:proofErr w:type="gramEnd"/>
-            <w:r>
-              <w:rPr>
-                <w:rFonts w:ascii="Consolas" w:hAnsi="Consolas" w:cs="Courier New"/>
-                <w:sz w:val="22"/>
-                <w:szCs w:val="22"/>
-              </w:rPr>
-              <w:t xml:space="preserve"> they didn’t have the font I wanted. But I just had to save and see the live server, and it was updated!!</w:t>
+              <w:t>What I found confusing was how to import the font into the html. I didn’t believe it was imported as when I typed “font: ” they didn’t have the font I wanted. But I just had to save and see the live server, and it was updated!!</w:t>
             </w:r>
           </w:p>
         </w:tc>
